--- a/F_条件判别_0.docx
+++ b/F_条件判别_0.docx
@@ -67,9 +67,11 @@
       <w:r>
         <w:rPr>
           <w:rFonts w:hint="eastAsia"/>
+          <w:color w:val="FF0000"/>
         </w:rPr>
         <w:t>-</w:t>
       </w:r>
+      <w:proofErr w:type="spellStart"/>
       <w:r>
         <w:rPr>
           <w:rFonts w:hint="eastAsia"/>
@@ -77,6 +79,7 @@
         </w:rPr>
         <w:t>gt</w:t>
       </w:r>
+      <w:proofErr w:type="spellEnd"/>
       <w:r>
         <w:tab/>
       </w:r>
@@ -96,8 +99,17 @@
           <w:rFonts w:hint="eastAsia"/>
           <w:color w:val="FF0000"/>
         </w:rPr>
-        <w:t>-lt</w:t>
-      </w:r>
+        <w:t>-</w:t>
+      </w:r>
+      <w:proofErr w:type="spellStart"/>
+      <w:r>
+        <w:rPr>
+          <w:rFonts w:hint="eastAsia"/>
+          <w:color w:val="FF0000"/>
+        </w:rPr>
+        <w:t>lt</w:t>
+      </w:r>
+      <w:proofErr w:type="spellEnd"/>
       <w:r>
         <w:tab/>
       </w:r>
@@ -117,8 +129,17 @@
           <w:rFonts w:hint="eastAsia"/>
           <w:color w:val="FF0000"/>
         </w:rPr>
-        <w:t>-ge</w:t>
-      </w:r>
+        <w:t>-</w:t>
+      </w:r>
+      <w:proofErr w:type="spellStart"/>
+      <w:r>
+        <w:rPr>
+          <w:rFonts w:hint="eastAsia"/>
+          <w:color w:val="FF0000"/>
+        </w:rPr>
+        <w:t>ge</w:t>
+      </w:r>
+      <w:proofErr w:type="spellEnd"/>
       <w:r>
         <w:tab/>
       </w:r>
@@ -293,11 +314,6 @@
       </w:r>
     </w:p>
     <w:p>
-      <w:pPr>
-        <w:rPr>
-          <w:rFonts w:hint="eastAsia"/>
-        </w:rPr>
-      </w:pPr>
       <w:r>
         <w:rPr>
           <w:rFonts w:hint="eastAsia"/>
@@ -371,7 +387,21 @@
         <w:rPr>
           <w:color w:val="FF0000"/>
         </w:rPr>
-        <w:t xml:space="preserve">-nt </w:t>
+        <w:t>-</w:t>
+      </w:r>
+      <w:proofErr w:type="spellStart"/>
+      <w:r>
+        <w:rPr>
+          <w:color w:val="FF0000"/>
+        </w:rPr>
+        <w:t>nt</w:t>
+      </w:r>
+      <w:proofErr w:type="spellEnd"/>
+      <w:r>
+        <w:rPr>
+          <w:color w:val="FF0000"/>
+        </w:rPr>
+        <w:t xml:space="preserve"> </w:t>
       </w:r>
       <w:r>
         <w:t>file2</w:t>
@@ -422,8 +452,16 @@
         <w:rPr>
           <w:color w:val="FF0000"/>
         </w:rPr>
-        <w:t>-ot</w:t>
-      </w:r>
+        <w:t>-</w:t>
+      </w:r>
+      <w:proofErr w:type="spellStart"/>
+      <w:r>
+        <w:rPr>
+          <w:color w:val="FF0000"/>
+        </w:rPr>
+        <w:t>ot</w:t>
+      </w:r>
+      <w:proofErr w:type="spellEnd"/>
       <w:r>
         <w:t xml:space="preserve"> </w:t>
       </w:r>
@@ -461,13 +499,7 @@
         <w:t>旧</w:t>
       </w:r>
     </w:p>
-    <w:p>
-      <w:pPr>
-        <w:rPr>
-          <w:rFonts w:hint="eastAsia"/>
-        </w:rPr>
-      </w:pPr>
-    </w:p>
+    <w:p/>
     <w:p>
       <w:pPr>
         <w:rPr>
@@ -491,6 +523,7 @@
         </w:rPr>
         <w:t>(双引号</w:t>
       </w:r>
+      <w:proofErr w:type="gramStart"/>
       <w:r>
         <w:rPr>
           <w:b/>
@@ -499,6 +532,7 @@
         </w:rPr>
         <w:t>””</w:t>
       </w:r>
+      <w:proofErr w:type="gramEnd"/>
       <w:r>
         <w:rPr>
           <w:rFonts w:hint="eastAsia"/>
@@ -561,11 +595,6 @@
       </w:r>
     </w:p>
     <w:p>
-      <w:pPr>
-        <w:rPr>
-          <w:rFonts w:hint="eastAsia"/>
-        </w:rPr>
-      </w:pPr>
       <w:r>
         <w:rPr>
           <w:color w:val="FF0000"/>
@@ -658,11 +687,6 @@
       </w:r>
     </w:p>
     <w:p>
-      <w:pPr>
-        <w:rPr>
-          <w:rFonts w:hint="eastAsia"/>
-        </w:rPr>
-      </w:pPr>
       <w:r>
         <w:rPr>
           <w:color w:val="FF0000"/>
@@ -672,6 +696,7 @@
       <w:r>
         <w:t>Strging1</w:t>
       </w:r>
+      <w:proofErr w:type="gramStart"/>
       <w:r>
         <w:t>”</w:t>
       </w:r>
@@ -684,6 +709,7 @@
         </w:rPr>
         <w:t>!</w:t>
       </w:r>
+      <w:proofErr w:type="gramEnd"/>
       <w:r>
         <w:rPr>
           <w:color w:val="FF0000"/>
@@ -748,28 +774,10 @@
         <w:rPr>
           <w:rFonts w:hint="eastAsia"/>
         </w:rPr>
-        <w:t>是否</w:t>
-      </w:r>
-      <w:r>
-        <w:rPr>
-          <w:rFonts w:hint="eastAsia"/>
-        </w:rPr>
-        <w:t>不</w:t>
-      </w:r>
-      <w:r>
-        <w:rPr>
-          <w:rFonts w:hint="eastAsia"/>
-        </w:rPr>
-        <w:t>相等</w:t>
-      </w:r>
-    </w:p>
-    <w:p>
-      <w:pPr>
-        <w:rPr>
-          <w:rFonts w:hint="eastAsia"/>
-        </w:rPr>
-      </w:pPr>
-    </w:p>
+        <w:t>是否不相等</w:t>
+      </w:r>
+    </w:p>
+    <w:p/>
     <w:p>
       <w:pPr>
         <w:pStyle w:val="2"/>
@@ -806,14 +814,7 @@
           <w:rFonts w:cs="FZSSJW--GB1-0" w:hint="eastAsia"/>
           <w:kern w:val="0"/>
         </w:rPr>
-        <w:t>布尔逻辑</w:t>
-      </w:r>
-      <w:r>
-        <w:rPr>
-          <w:rFonts w:cs="FZSSJW--GB1-0" w:hint="eastAsia"/>
-          <w:kern w:val="0"/>
-        </w:rPr>
-        <w:t>(</w:t>
+        <w:t>布尔逻辑(</w:t>
       </w:r>
       <w:r>
         <w:rPr>
@@ -863,11 +864,6 @@
       </w:r>
     </w:p>
     <w:p>
-      <w:pPr>
-        <w:rPr>
-          <w:rFonts w:hint="eastAsia"/>
-        </w:rPr>
-      </w:pPr>
       <w:r>
         <w:rPr>
           <w:rFonts w:hint="eastAsia"/>
@@ -913,13 +909,16 @@
                       <wps:txbx>
                         <w:txbxContent>
                           <w:p>
-                            <w:pPr>
-                              <w:rPr>
-                                <w:rFonts w:hint="eastAsia"/>
-                              </w:rPr>
-                            </w:pPr>
-                            <w:r>
-                              <w:t>[root@localhost ~]# [ -d sed.txt ] || [ -f sed.txt ]</w:t>
+                            <w:r>
+                              <w:t>[</w:t>
+                            </w:r>
+                            <w:proofErr w:type="spellStart"/>
+                            <w:r>
+                              <w:t>root@localhost</w:t>
+                            </w:r>
+                            <w:proofErr w:type="spellEnd"/>
+                            <w:r>
+                              <w:t xml:space="preserve"> ~]# [ -d sed.txt ] || [ -f sed.txt ]</w:t>
                             </w:r>
                             <w:r>
                               <w:tab/>
@@ -936,7 +935,23 @@
                           </w:p>
                           <w:p>
                             <w:r>
-                              <w:t>[root@localhost ~]# echo $?</w:t>
+                              <w:t>[</w:t>
+                            </w:r>
+                            <w:proofErr w:type="spellStart"/>
+                            <w:r>
+                              <w:t>root@localhost</w:t>
+                            </w:r>
+                            <w:proofErr w:type="spellEnd"/>
+                            <w:r>
+                              <w:t xml:space="preserve"> </w:t>
+                            </w:r>
+                            <w:proofErr w:type="gramStart"/>
+                            <w:r>
+                              <w:t>~]#</w:t>
+                            </w:r>
+                            <w:proofErr w:type="gramEnd"/>
+                            <w:r>
+                              <w:t xml:space="preserve"> echo $?</w:t>
                             </w:r>
                           </w:p>
                           <w:p>
@@ -945,13 +960,16 @@
                             </w:r>
                           </w:p>
                           <w:p>
-                            <w:pPr>
-                              <w:rPr>
-                                <w:rFonts w:hint="eastAsia"/>
-                              </w:rPr>
-                            </w:pPr>
-                            <w:r>
-                              <w:t>[root@localhost ~]# [ -d sed.txt ] &amp;&amp; [ -f sed.txt ]</w:t>
+                            <w:r>
+                              <w:t>[</w:t>
+                            </w:r>
+                            <w:proofErr w:type="spellStart"/>
+                            <w:r>
+                              <w:t>root@localhost</w:t>
+                            </w:r>
+                            <w:proofErr w:type="spellEnd"/>
+                            <w:r>
+                              <w:t xml:space="preserve"> ~]# [ -d sed.txt ] &amp;&amp; [ -f sed.txt ]</w:t>
                             </w:r>
                             <w:r>
                               <w:tab/>
@@ -975,7 +993,23 @@
                           </w:p>
                           <w:p>
                             <w:r>
-                              <w:t>[root@localhost ~]# echo $?</w:t>
+                              <w:t>[</w:t>
+                            </w:r>
+                            <w:proofErr w:type="spellStart"/>
+                            <w:r>
+                              <w:t>root@localhost</w:t>
+                            </w:r>
+                            <w:proofErr w:type="spellEnd"/>
+                            <w:r>
+                              <w:t xml:space="preserve"> </w:t>
+                            </w:r>
+                            <w:proofErr w:type="gramStart"/>
+                            <w:r>
+                              <w:t>~]#</w:t>
+                            </w:r>
+                            <w:proofErr w:type="gramEnd"/>
+                            <w:r>
+                              <w:t xml:space="preserve"> echo $?</w:t>
                             </w:r>
                           </w:p>
                           <w:p>
@@ -1010,13 +1044,16 @@
                 <v:textbox>
                   <w:txbxContent>
                     <w:p>
-                      <w:pPr>
-                        <w:rPr>
-                          <w:rFonts w:hint="eastAsia"/>
-                        </w:rPr>
-                      </w:pPr>
-                      <w:r>
-                        <w:t>[root@localhost ~]# [ -d sed.txt ] || [ -f sed.txt ]</w:t>
+                      <w:r>
+                        <w:t>[</w:t>
+                      </w:r>
+                      <w:proofErr w:type="spellStart"/>
+                      <w:r>
+                        <w:t>root@localhost</w:t>
+                      </w:r>
+                      <w:proofErr w:type="spellEnd"/>
+                      <w:r>
+                        <w:t xml:space="preserve"> ~]# [ -d sed.txt ] || [ -f sed.txt ]</w:t>
                       </w:r>
                       <w:r>
                         <w:tab/>
@@ -1033,7 +1070,23 @@
                     </w:p>
                     <w:p>
                       <w:r>
-                        <w:t>[root@localhost ~]# echo $?</w:t>
+                        <w:t>[</w:t>
+                      </w:r>
+                      <w:proofErr w:type="spellStart"/>
+                      <w:r>
+                        <w:t>root@localhost</w:t>
+                      </w:r>
+                      <w:proofErr w:type="spellEnd"/>
+                      <w:r>
+                        <w:t xml:space="preserve"> </w:t>
+                      </w:r>
+                      <w:proofErr w:type="gramStart"/>
+                      <w:r>
+                        <w:t>~]#</w:t>
+                      </w:r>
+                      <w:proofErr w:type="gramEnd"/>
+                      <w:r>
+                        <w:t xml:space="preserve"> echo $?</w:t>
                       </w:r>
                     </w:p>
                     <w:p>
@@ -1042,13 +1095,16 @@
                       </w:r>
                     </w:p>
                     <w:p>
-                      <w:pPr>
-                        <w:rPr>
-                          <w:rFonts w:hint="eastAsia"/>
-                        </w:rPr>
-                      </w:pPr>
-                      <w:r>
-                        <w:t>[root@localhost ~]# [ -d sed.txt ] &amp;&amp; [ -f sed.txt ]</w:t>
+                      <w:r>
+                        <w:t>[</w:t>
+                      </w:r>
+                      <w:proofErr w:type="spellStart"/>
+                      <w:r>
+                        <w:t>root@localhost</w:t>
+                      </w:r>
+                      <w:proofErr w:type="spellEnd"/>
+                      <w:r>
+                        <w:t xml:space="preserve"> ~]# [ -d sed.txt ] &amp;&amp; [ -f sed.txt ]</w:t>
                       </w:r>
                       <w:r>
                         <w:tab/>
@@ -1072,7 +1128,23 @@
                     </w:p>
                     <w:p>
                       <w:r>
-                        <w:t>[root@localhost ~]# echo $?</w:t>
+                        <w:t>[</w:t>
+                      </w:r>
+                      <w:proofErr w:type="spellStart"/>
+                      <w:r>
+                        <w:t>root@localhost</w:t>
+                      </w:r>
+                      <w:proofErr w:type="spellEnd"/>
+                      <w:r>
+                        <w:t xml:space="preserve"> </w:t>
+                      </w:r>
+                      <w:proofErr w:type="gramStart"/>
+                      <w:r>
+                        <w:t>~]#</w:t>
+                      </w:r>
+                      <w:proofErr w:type="gramEnd"/>
+                      <w:r>
+                        <w:t xml:space="preserve"> echo $?</w:t>
                       </w:r>
                     </w:p>
                     <w:p>
@@ -1088,58 +1160,16 @@
         </mc:AlternateContent>
       </w:r>
     </w:p>
-    <w:p>
-      <w:pPr>
-        <w:rPr>
-          <w:rFonts w:hint="eastAsia"/>
-        </w:rPr>
-      </w:pPr>
-    </w:p>
-    <w:p>
-      <w:pPr>
-        <w:rPr>
-          <w:rFonts w:hint="eastAsia"/>
-        </w:rPr>
-      </w:pPr>
-    </w:p>
-    <w:p>
-      <w:pPr>
-        <w:rPr>
-          <w:rFonts w:hint="eastAsia"/>
-        </w:rPr>
-      </w:pPr>
-    </w:p>
-    <w:p>
-      <w:pPr>
-        <w:rPr>
-          <w:rFonts w:hint="eastAsia"/>
-        </w:rPr>
-      </w:pPr>
-    </w:p>
-    <w:p>
-      <w:pPr>
-        <w:rPr>
-          <w:rFonts w:hint="eastAsia"/>
-        </w:rPr>
-      </w:pPr>
-    </w:p>
-    <w:p>
-      <w:pPr>
-        <w:rPr>
-          <w:rFonts w:hint="eastAsia"/>
-        </w:rPr>
-      </w:pPr>
-    </w:p>
-    <w:p>
-      <w:pPr>
-        <w:rPr>
-          <w:rFonts w:hint="eastAsia"/>
-        </w:rPr>
-      </w:pPr>
-    </w:p>
     <w:p/>
     <w:p/>
     <w:p/>
+    <w:p/>
+    <w:p/>
+    <w:p/>
+    <w:p/>
+    <w:p/>
+    <w:p/>
+    <w:p/>
     <w:p>
       <w:pPr>
         <w:pStyle w:val="2"/>
@@ -1156,32 +1186,28 @@
       </w:r>
     </w:p>
     <w:p>
+      <w:r>
+        <w:rPr>
+          <w:rFonts w:hint="eastAsia"/>
+        </w:rPr>
+        <w:t>边界不需要为空格</w:t>
+      </w:r>
+    </w:p>
+    <w:p>
+      <w:r>
+        <w:rPr>
+          <w:rFonts w:hint="eastAsia"/>
+        </w:rPr>
+        <w:t>双括号命令的格式如下：</w:t>
+      </w:r>
+    </w:p>
+    <w:p>
       <w:pPr>
         <w:rPr>
-          <w:rFonts w:hint="eastAsia"/>
+          <w:color w:val="FF0000"/>
         </w:rPr>
       </w:pPr>
-      <w:r>
-        <w:rPr>
-          <w:rFonts w:hint="eastAsia"/>
-        </w:rPr>
-        <w:t>边界不需要为空格</w:t>
-      </w:r>
-    </w:p>
-    <w:p>
-      <w:r>
-        <w:rPr>
-          <w:rFonts w:hint="eastAsia"/>
-        </w:rPr>
-        <w:t>双括号命令的格式如下：</w:t>
-      </w:r>
-    </w:p>
-    <w:p>
-      <w:pPr>
-        <w:rPr>
-          <w:color w:val="FF0000"/>
-        </w:rPr>
-      </w:pPr>
+      <w:proofErr w:type="gramStart"/>
       <w:r>
         <w:rPr>
           <w:color w:val="FF0000"/>
@@ -1194,6 +1220,7 @@
         </w:rPr>
         <w:t>expression</w:t>
       </w:r>
+      <w:proofErr w:type="gramEnd"/>
       <w:r>
         <w:t xml:space="preserve"> </w:t>
       </w:r>
@@ -1241,7 +1268,6 @@
             <w:pPr>
               <w:jc w:val="center"/>
               <w:rPr>
-                <w:rFonts w:hint="eastAsia"/>
                 <w:b/>
                 <w:bCs/>
               </w:rPr>
@@ -1270,7 +1296,6 @@
             <w:pPr>
               <w:jc w:val="center"/>
               <w:rPr>
-                <w:rFonts w:hint="eastAsia"/>
                 <w:b/>
                 <w:bCs/>
               </w:rPr>
@@ -1300,16 +1325,15 @@
           <w:p>
             <w:pPr>
               <w:jc w:val="center"/>
-              <w:rPr>
-                <w:rFonts w:hint="eastAsia"/>
-              </w:rPr>
             </w:pPr>
+            <w:proofErr w:type="spellStart"/>
             <w:r>
               <w:rPr>
                 <w:rFonts w:hint="eastAsia"/>
               </w:rPr>
               <w:t>val</w:t>
             </w:r>
+            <w:proofErr w:type="spellEnd"/>
             <w:r>
               <w:t>++</w:t>
             </w:r>
@@ -1328,9 +1352,6 @@
           <w:p>
             <w:pPr>
               <w:jc w:val="center"/>
-              <w:rPr>
-                <w:rFonts w:hint="eastAsia"/>
-              </w:rPr>
             </w:pPr>
             <w:r>
               <w:rPr>
@@ -1355,12 +1376,14 @@
           <w:p>
             <w:pPr>
               <w:jc w:val="center"/>
-              <w:rPr>
-                <w:rFonts w:hint="eastAsia"/>
-              </w:rPr>
             </w:pPr>
-            <w:r>
-              <w:t>val--</w:t>
+            <w:proofErr w:type="spellStart"/>
+            <w:r>
+              <w:t>val</w:t>
+            </w:r>
+            <w:proofErr w:type="spellEnd"/>
+            <w:r>
+              <w:t>--</w:t>
             </w:r>
           </w:p>
         </w:tc>
@@ -1377,9 +1400,6 @@
           <w:p>
             <w:pPr>
               <w:jc w:val="center"/>
-              <w:rPr>
-                <w:rFonts w:hint="eastAsia"/>
-              </w:rPr>
             </w:pPr>
             <w:r>
               <w:rPr>
@@ -1404,9 +1424,6 @@
           <w:p>
             <w:pPr>
               <w:jc w:val="center"/>
-              <w:rPr>
-                <w:rFonts w:hint="eastAsia"/>
-              </w:rPr>
             </w:pPr>
             <w:r>
               <w:rPr>
@@ -1415,8 +1432,13 @@
               <w:t>+</w:t>
             </w:r>
             <w:r>
-              <w:t>+val</w:t>
-            </w:r>
+              <w:t>+</w:t>
+            </w:r>
+            <w:proofErr w:type="spellStart"/>
+            <w:r>
+              <w:t>val</w:t>
+            </w:r>
+            <w:proofErr w:type="spellEnd"/>
           </w:p>
         </w:tc>
         <w:tc>
@@ -1432,9 +1454,6 @@
           <w:p>
             <w:pPr>
               <w:jc w:val="center"/>
-              <w:rPr>
-                <w:rFonts w:hint="eastAsia"/>
-              </w:rPr>
             </w:pPr>
             <w:r>
               <w:rPr>
@@ -1459,9 +1478,6 @@
           <w:p>
             <w:pPr>
               <w:jc w:val="center"/>
-              <w:rPr>
-                <w:rFonts w:hint="eastAsia"/>
-              </w:rPr>
             </w:pPr>
             <w:r>
               <w:rPr>
@@ -1470,8 +1486,13 @@
               <w:t>-</w:t>
             </w:r>
             <w:r>
-              <w:t>-val</w:t>
-            </w:r>
+              <w:t>-</w:t>
+            </w:r>
+            <w:proofErr w:type="spellStart"/>
+            <w:r>
+              <w:t>val</w:t>
+            </w:r>
+            <w:proofErr w:type="spellEnd"/>
           </w:p>
         </w:tc>
         <w:tc>
@@ -1487,9 +1508,6 @@
           <w:p>
             <w:pPr>
               <w:jc w:val="center"/>
-              <w:rPr>
-                <w:rFonts w:hint="eastAsia"/>
-              </w:rPr>
             </w:pPr>
             <w:r>
               <w:rPr>
@@ -1514,9 +1532,6 @@
           <w:p>
             <w:pPr>
               <w:jc w:val="center"/>
-              <w:rPr>
-                <w:rFonts w:hint="eastAsia"/>
-              </w:rPr>
             </w:pPr>
             <w:r>
               <w:rPr>
@@ -1539,9 +1554,6 @@
           <w:p>
             <w:pPr>
               <w:jc w:val="center"/>
-              <w:rPr>
-                <w:rFonts w:hint="eastAsia"/>
-              </w:rPr>
             </w:pPr>
             <w:r>
               <w:rPr>
@@ -1566,9 +1578,6 @@
           <w:p>
             <w:pPr>
               <w:jc w:val="center"/>
-              <w:rPr>
-                <w:rFonts w:hint="eastAsia"/>
-              </w:rPr>
             </w:pPr>
             <w:r>
               <w:rPr>
@@ -1591,9 +1600,6 @@
           <w:p>
             <w:pPr>
               <w:jc w:val="center"/>
-              <w:rPr>
-                <w:rFonts w:hint="eastAsia"/>
-              </w:rPr>
             </w:pPr>
             <w:r>
               <w:rPr>
@@ -1618,9 +1624,6 @@
           <w:p>
             <w:pPr>
               <w:jc w:val="center"/>
-              <w:rPr>
-                <w:rFonts w:hint="eastAsia"/>
-              </w:rPr>
             </w:pPr>
             <w:r>
               <w:rPr>
@@ -1646,15 +1649,20 @@
           <w:p>
             <w:pPr>
               <w:jc w:val="center"/>
+            </w:pPr>
+            <w:proofErr w:type="gramStart"/>
+            <w:r>
               <w:rPr>
                 <w:rFonts w:hint="eastAsia"/>
               </w:rPr>
-            </w:pPr>
+              <w:t>幂</w:t>
+            </w:r>
+            <w:proofErr w:type="gramEnd"/>
             <w:r>
               <w:rPr>
                 <w:rFonts w:hint="eastAsia"/>
               </w:rPr>
-              <w:t>幂运算</w:t>
+              <w:t>运算</w:t>
             </w:r>
           </w:p>
         </w:tc>
@@ -1673,9 +1681,6 @@
           <w:p>
             <w:pPr>
               <w:jc w:val="center"/>
-              <w:rPr>
-                <w:rFonts w:hint="eastAsia"/>
-              </w:rPr>
             </w:pPr>
             <w:r>
               <w:rPr>
@@ -1701,9 +1706,6 @@
           <w:p>
             <w:pPr>
               <w:jc w:val="center"/>
-              <w:rPr>
-                <w:rFonts w:hint="eastAsia"/>
-              </w:rPr>
             </w:pPr>
             <w:r>
               <w:rPr>
@@ -1728,9 +1730,6 @@
           <w:p>
             <w:pPr>
               <w:jc w:val="center"/>
-              <w:rPr>
-                <w:rFonts w:hint="eastAsia"/>
-              </w:rPr>
             </w:pPr>
             <w:r>
               <w:rPr>
@@ -1756,9 +1755,6 @@
           <w:p>
             <w:pPr>
               <w:jc w:val="center"/>
-              <w:rPr>
-                <w:rFonts w:hint="eastAsia"/>
-              </w:rPr>
             </w:pPr>
             <w:r>
               <w:rPr>
@@ -1783,9 +1779,6 @@
           <w:p>
             <w:pPr>
               <w:jc w:val="center"/>
-              <w:rPr>
-                <w:rFonts w:hint="eastAsia"/>
-              </w:rPr>
             </w:pPr>
             <w:r>
               <w:rPr>
@@ -1808,9 +1801,6 @@
           <w:p>
             <w:pPr>
               <w:jc w:val="center"/>
-              <w:rPr>
-                <w:rFonts w:hint="eastAsia"/>
-              </w:rPr>
             </w:pPr>
             <w:r>
               <w:rPr>
@@ -1835,9 +1825,6 @@
           <w:p>
             <w:pPr>
               <w:jc w:val="center"/>
-              <w:rPr>
-                <w:rFonts w:hint="eastAsia"/>
-              </w:rPr>
             </w:pPr>
             <w:r>
               <w:rPr>
@@ -1860,9 +1847,6 @@
           <w:p>
             <w:pPr>
               <w:jc w:val="center"/>
-              <w:rPr>
-                <w:rFonts w:hint="eastAsia"/>
-              </w:rPr>
             </w:pPr>
             <w:r>
               <w:rPr>
@@ -1887,9 +1871,6 @@
           <w:p>
             <w:pPr>
               <w:jc w:val="center"/>
-              <w:rPr>
-                <w:rFonts w:hint="eastAsia"/>
-              </w:rPr>
             </w:pPr>
             <w:r>
               <w:rPr>
@@ -1915,9 +1896,6 @@
           <w:p>
             <w:pPr>
               <w:jc w:val="center"/>
-              <w:rPr>
-                <w:rFonts w:hint="eastAsia"/>
-              </w:rPr>
             </w:pPr>
             <w:r>
               <w:rPr>
@@ -1942,9 +1920,6 @@
           <w:p>
             <w:pPr>
               <w:jc w:val="center"/>
-              <w:rPr>
-                <w:rFonts w:hint="eastAsia"/>
-              </w:rPr>
             </w:pPr>
             <w:r>
               <w:rPr>
@@ -1970,9 +1945,6 @@
           <w:p>
             <w:pPr>
               <w:jc w:val="center"/>
-              <w:rPr>
-                <w:rFonts w:hint="eastAsia"/>
-              </w:rPr>
             </w:pPr>
             <w:r>
               <w:rPr>
@@ -1985,11 +1957,6 @@
       </w:tr>
     </w:tbl>
     <w:p>
-      <w:pPr>
-        <w:rPr>
-          <w:rFonts w:hint="eastAsia"/>
-        </w:rPr>
-      </w:pPr>
       <w:r>
         <w:rPr>
           <w:rFonts w:hint="eastAsia"/>
@@ -2039,12 +2006,44 @@
                         <w:txbxContent>
                           <w:p>
                             <w:r>
-                              <w:t xml:space="preserve">[root@localhost ~]# ((4 ** 3 &gt; 34 || 4 ** 3 &lt; 43)) </w:t>
+                              <w:t>[</w:t>
+                            </w:r>
+                            <w:proofErr w:type="spellStart"/>
+                            <w:r>
+                              <w:t>root@localhost</w:t>
+                            </w:r>
+                            <w:proofErr w:type="spellEnd"/>
+                            <w:r>
+                              <w:t xml:space="preserve"> </w:t>
+                            </w:r>
+                            <w:proofErr w:type="gramStart"/>
+                            <w:r>
+                              <w:t>~]#</w:t>
+                            </w:r>
+                            <w:proofErr w:type="gramEnd"/>
+                            <w:r>
+                              <w:t xml:space="preserve"> ((4 ** 3 &gt; 34 || 4 ** 3 &lt; 43)) </w:t>
                             </w:r>
                           </w:p>
                           <w:p>
                             <w:r>
-                              <w:t>[root@localhost ~]# echo $?</w:t>
+                              <w:t>[</w:t>
+                            </w:r>
+                            <w:proofErr w:type="spellStart"/>
+                            <w:r>
+                              <w:t>root@localhost</w:t>
+                            </w:r>
+                            <w:proofErr w:type="spellEnd"/>
+                            <w:r>
+                              <w:t xml:space="preserve"> </w:t>
+                            </w:r>
+                            <w:proofErr w:type="gramStart"/>
+                            <w:r>
+                              <w:t>~]#</w:t>
+                            </w:r>
+                            <w:proofErr w:type="gramEnd"/>
+                            <w:r>
+                              <w:t xml:space="preserve"> echo $?</w:t>
                             </w:r>
                           </w:p>
                           <w:p>
@@ -2054,12 +2053,44 @@
                           </w:p>
                           <w:p>
                             <w:r>
-                              <w:t xml:space="preserve">[root@localhost ~]# ((4 ** 3 &gt; 34 &amp;&amp; 4 ** 3 &lt; 43)) </w:t>
+                              <w:t>[</w:t>
+                            </w:r>
+                            <w:proofErr w:type="spellStart"/>
+                            <w:r>
+                              <w:t>root@localhost</w:t>
+                            </w:r>
+                            <w:proofErr w:type="spellEnd"/>
+                            <w:r>
+                              <w:t xml:space="preserve"> </w:t>
+                            </w:r>
+                            <w:proofErr w:type="gramStart"/>
+                            <w:r>
+                              <w:t>~]#</w:t>
+                            </w:r>
+                            <w:proofErr w:type="gramEnd"/>
+                            <w:r>
+                              <w:t xml:space="preserve"> ((4 ** 3 &gt; 34 &amp;&amp; 4 ** 3 &lt; 43)) </w:t>
                             </w:r>
                           </w:p>
                           <w:p>
                             <w:r>
-                              <w:t>[root@localhost ~]# echo $?</w:t>
+                              <w:t>[</w:t>
+                            </w:r>
+                            <w:proofErr w:type="spellStart"/>
+                            <w:r>
+                              <w:t>root@localhost</w:t>
+                            </w:r>
+                            <w:proofErr w:type="spellEnd"/>
+                            <w:r>
+                              <w:t xml:space="preserve"> </w:t>
+                            </w:r>
+                            <w:proofErr w:type="gramStart"/>
+                            <w:r>
+                              <w:t>~]#</w:t>
+                            </w:r>
+                            <w:proofErr w:type="gramEnd"/>
+                            <w:r>
+                              <w:t xml:space="preserve"> echo $?</w:t>
                             </w:r>
                           </w:p>
                           <w:p>
@@ -2091,12 +2122,44 @@
                   <w:txbxContent>
                     <w:p>
                       <w:r>
-                        <w:t xml:space="preserve">[root@localhost ~]# ((4 ** 3 &gt; 34 || 4 ** 3 &lt; 43)) </w:t>
+                        <w:t>[</w:t>
+                      </w:r>
+                      <w:proofErr w:type="spellStart"/>
+                      <w:r>
+                        <w:t>root@localhost</w:t>
+                      </w:r>
+                      <w:proofErr w:type="spellEnd"/>
+                      <w:r>
+                        <w:t xml:space="preserve"> </w:t>
+                      </w:r>
+                      <w:proofErr w:type="gramStart"/>
+                      <w:r>
+                        <w:t>~]#</w:t>
+                      </w:r>
+                      <w:proofErr w:type="gramEnd"/>
+                      <w:r>
+                        <w:t xml:space="preserve"> ((4 ** 3 &gt; 34 || 4 ** 3 &lt; 43)) </w:t>
                       </w:r>
                     </w:p>
                     <w:p>
                       <w:r>
-                        <w:t>[root@localhost ~]# echo $?</w:t>
+                        <w:t>[</w:t>
+                      </w:r>
+                      <w:proofErr w:type="spellStart"/>
+                      <w:r>
+                        <w:t>root@localhost</w:t>
+                      </w:r>
+                      <w:proofErr w:type="spellEnd"/>
+                      <w:r>
+                        <w:t xml:space="preserve"> </w:t>
+                      </w:r>
+                      <w:proofErr w:type="gramStart"/>
+                      <w:r>
+                        <w:t>~]#</w:t>
+                      </w:r>
+                      <w:proofErr w:type="gramEnd"/>
+                      <w:r>
+                        <w:t xml:space="preserve"> echo $?</w:t>
                       </w:r>
                     </w:p>
                     <w:p>
@@ -2106,12 +2169,44 @@
                     </w:p>
                     <w:p>
                       <w:r>
-                        <w:t xml:space="preserve">[root@localhost ~]# ((4 ** 3 &gt; 34 &amp;&amp; 4 ** 3 &lt; 43)) </w:t>
+                        <w:t>[</w:t>
+                      </w:r>
+                      <w:proofErr w:type="spellStart"/>
+                      <w:r>
+                        <w:t>root@localhost</w:t>
+                      </w:r>
+                      <w:proofErr w:type="spellEnd"/>
+                      <w:r>
+                        <w:t xml:space="preserve"> </w:t>
+                      </w:r>
+                      <w:proofErr w:type="gramStart"/>
+                      <w:r>
+                        <w:t>~]#</w:t>
+                      </w:r>
+                      <w:proofErr w:type="gramEnd"/>
+                      <w:r>
+                        <w:t xml:space="preserve"> ((4 ** 3 &gt; 34 &amp;&amp; 4 ** 3 &lt; 43)) </w:t>
                       </w:r>
                     </w:p>
                     <w:p>
                       <w:r>
-                        <w:t>[root@localhost ~]# echo $?</w:t>
+                        <w:t>[</w:t>
+                      </w:r>
+                      <w:proofErr w:type="spellStart"/>
+                      <w:r>
+                        <w:t>root@localhost</w:t>
+                      </w:r>
+                      <w:proofErr w:type="spellEnd"/>
+                      <w:r>
+                        <w:t xml:space="preserve"> </w:t>
+                      </w:r>
+                      <w:proofErr w:type="gramStart"/>
+                      <w:r>
+                        <w:t>~]#</w:t>
+                      </w:r>
+                      <w:proofErr w:type="gramEnd"/>
+                      <w:r>
+                        <w:t xml:space="preserve"> echo $?</w:t>
                       </w:r>
                     </w:p>
                     <w:p>
@@ -2601,6 +2696,7 @@
   <w:style w:type="character" w:default="1" w:styleId="a0">
     <w:name w:val="Default Paragraph Font"/>
     <w:uiPriority w:val="1"/>
+    <w:semiHidden/>
     <w:unhideWhenUsed/>
   </w:style>
   <w:style w:type="table" w:default="1" w:styleId="a1">
